--- a/Приходите во Храм.docx
+++ b/Приходите во Храм.docx
@@ -42,7 +42,7 @@
         <w:br/>
       </w:r>
       <w:r>
-        <w:t>В храм тихонько вошла,</w:t>
+        <w:t>В храм тихонько вошла.</w:t>
       </w:r>
       <w:r>
         <w:br/>
@@ -118,10 +118,7 @@
     <w:p/>
     <w:p>
       <w:r>
-        <w:t>З</w:t>
-      </w:r>
-      <w:r>
-        <w:t>а успешный экзамен</w:t>
+        <w:t>За успешный экзамен</w:t>
       </w:r>
       <w:r>
         <w:t>,</w:t>
@@ -134,12 +131,11 @@
       </w:r>
       <w:r>
         <w:br/>
-      </w:r>
-      <w:proofErr w:type="gramStart"/>
-      <w:r>
         <w:t>Он</w:t>
       </w:r>
-      <w:proofErr w:type="gramEnd"/>
+      <w:r>
+        <w:t>,</w:t>
+      </w:r>
       <w:r>
         <w:t xml:space="preserve"> к иконе молясь</w:t>
       </w:r>
@@ -169,16 +165,25 @@
       </w:r>
       <w:r>
         <w:br/>
-        <w:t>Молился за спа</w:t>
-      </w:r>
-      <w:r>
-        <w:t>сение,</w:t>
-      </w:r>
-      <w:r>
-        <w:br/>
-      </w:r>
-      <w:r>
-        <w:t>Чтоб мир был и покой.</w:t>
+        <w:t>Молился за Россию</w:t>
+      </w:r>
+      <w:r>
+        <w:t>,</w:t>
+      </w:r>
+      <w:r>
+        <w:br/>
+      </w:r>
+      <w:r>
+        <w:t>Чтоб</w:t>
+      </w:r>
+      <w:r>
+        <w:t xml:space="preserve"> </w:t>
+      </w:r>
+      <w:r>
+        <w:t xml:space="preserve">мир </w:t>
+      </w:r>
+      <w:r>
+        <w:t>был и покой.</w:t>
       </w:r>
     </w:p>
     <w:p/>
@@ -193,7 +198,7 @@
         <w:t>Пронизывал мне душу</w:t>
       </w:r>
       <w:r>
-        <w:t>,</w:t>
+        <w:t>.</w:t>
       </w:r>
       <w:r>
         <w:br/>
@@ -205,7 +210,10 @@
         <w:br/>
       </w:r>
       <w:r>
-        <w:t>Чтоб весь народ услышал.</w:t>
+        <w:t>Чтоб каждый их</w:t>
+      </w:r>
+      <w:r>
+        <w:t xml:space="preserve"> услышал.</w:t>
       </w:r>
     </w:p>
     <w:p/>
@@ -221,15 +229,7 @@
       </w:r>
       <w:r>
         <w:br/>
-        <w:t xml:space="preserve">Уходя </w:t>
-      </w:r>
-      <w:proofErr w:type="spellStart"/>
-      <w:r>
-        <w:t>помолясь</w:t>
-      </w:r>
-      <w:proofErr w:type="spellEnd"/>
-      <w:r>
-        <w:t>,</w:t>
+        <w:t>Уходя, помолившись,</w:t>
       </w:r>
       <w:r>
         <w:br/>
@@ -248,28 +248,28 @@
       <w:r>
         <w:t>Отложите заботы,</w:t>
       </w:r>
-      <w:r>
-        <w:br/>
-      </w:r>
-      <w:r>
-        <w:t>Сходите вы в</w:t>
-      </w:r>
-      <w:r>
-        <w:t xml:space="preserve"> храм.</w:t>
-      </w:r>
-      <w:r>
-        <w:br/>
-      </w:r>
-      <w:r>
-        <w:t>Бог всех любит,</w:t>
-      </w:r>
       <w:bookmarkStart w:id="0" w:name="_GoBack"/>
       <w:bookmarkEnd w:id="0"/>
       <w:r>
         <w:br/>
       </w:r>
       <w:r>
-        <w:t>Конечно поможет и Вам.</w:t>
+        <w:t>Сходите вы в храм.</w:t>
+      </w:r>
+      <w:r>
+        <w:br/>
+      </w:r>
+      <w:r>
+        <w:t>Бог всех любит,</w:t>
+      </w:r>
+      <w:r>
+        <w:br/>
+      </w:r>
+      <w:r>
+        <w:t>Он</w:t>
+      </w:r>
+      <w:r>
+        <w:t xml:space="preserve"> поможет и Вам.</w:t>
       </w:r>
     </w:p>
     <w:sectPr>
